--- a/需求分析/(HWG)智慧教学平需求调研.docx
+++ b/需求分析/(HWG)智慧教学平需求调研.docx
@@ -73,7 +73,7 @@
           <w:rFonts w:hint="eastAsia"/>
           <w:highlight w:val="yellow"/>
         </w:rPr>
-        <w:t>热门课程推荐</w:t>
+        <w:t>课程推荐</w:t>
       </w:r>
       <w:r>
         <w:rPr>
@@ -102,7 +102,19 @@
         <w:rPr>
           <w:rFonts w:hint="eastAsia"/>
         </w:rPr>
-        <w:t>，可做为课程推荐或论坛贴推荐</w:t>
+        <w:t>，可做为课程</w:t>
+      </w:r>
+      <w:r>
+        <w:rPr>
+          <w:rFonts w:hint="eastAsia"/>
+        </w:rPr>
+        <w:t>的</w:t>
+      </w:r>
+      <w:r>
+        <w:rPr>
+          <w:rFonts w:hint="eastAsia"/>
+        </w:rPr>
+        <w:t>推荐或论坛贴推荐</w:t>
       </w:r>
     </w:p>
     <w:p>
@@ -125,7 +137,25 @@
         <w:rPr>
           <w:rFonts w:hint="eastAsia"/>
         </w:rPr>
-        <w:t>，根据已有账号进行登陆（账号有管理员进行分配）</w:t>
+        <w:t>，根据已有账号进行登陆（账号</w:t>
+      </w:r>
+      <w:r>
+        <w:rPr>
+          <w:rFonts w:hint="eastAsia"/>
+        </w:rPr>
+        <w:t>由</w:t>
+      </w:r>
+      <w:r>
+        <w:rPr>
+          <w:rFonts w:hint="eastAsia"/>
+        </w:rPr>
+        <w:t>管理员进行分配</w:t>
+      </w:r>
+      <w:r>
+        <w:rPr>
+          <w:rFonts w:hint="eastAsia"/>
+        </w:rPr>
+        <w:t>）</w:t>
       </w:r>
     </w:p>
     <w:p>
@@ -154,7 +184,25 @@
         <w:rPr>
           <w:rFonts w:hint="eastAsia"/>
         </w:rPr>
-        <w:t>发布主题，其他用户进行讨论（类似于论坛）</w:t>
+        <w:t>发布主题，其他用户进行讨论（类似于论坛</w:t>
+      </w:r>
+      <w:r>
+        <w:rPr>
+          <w:rFonts w:hint="eastAsia"/>
+        </w:rPr>
+        <w:t>，隶属于课程分类</w:t>
+      </w:r>
+      <w:r>
+        <w:rPr>
+          <w:rFonts w:hint="eastAsia"/>
+        </w:rPr>
+        <w:t>的讨论</w:t>
+      </w:r>
+      <w:r>
+        <w:rPr>
+          <w:rFonts w:hint="eastAsia"/>
+        </w:rPr>
+        <w:t>）</w:t>
       </w:r>
     </w:p>
     <w:p>
@@ -180,15 +228,13 @@
         <w:rPr>
           <w:rFonts w:hint="eastAsia"/>
         </w:rPr>
-        <w:t>，模糊匹配课程、搜</w:t>
-      </w:r>
-      <w:bookmarkStart w:id="0" w:name="_GoBack"/>
-      <w:bookmarkEnd w:id="0"/>
-      <w:r>
-        <w:rPr>
-          <w:rFonts w:hint="eastAsia"/>
-        </w:rPr>
-        <w:t>索后首页下方列出符合课程</w:t>
+        <w:t>，模糊匹配课程、搜索后首页下方列出符合课程</w:t>
+      </w:r>
+      <w:r>
+        <w:rPr>
+          <w:rFonts w:hint="eastAsia"/>
+        </w:rPr>
+        <w:t>‘</w:t>
       </w:r>
     </w:p>
     <w:p>
@@ -226,6 +272,12 @@
         </w:rPr>
         <w:t>课程由角色（教师）进行发布</w:t>
       </w:r>
+      <w:r>
+        <w:rPr>
+          <w:rFonts w:hint="eastAsia"/>
+        </w:rPr>
+        <w:t>‘</w:t>
+      </w:r>
     </w:p>
     <w:p>
       <w:pPr>
@@ -235,6 +287,9 @@
           <w:numId w:val="3"/>
         </w:numPr>
         <w:ind w:firstLineChars="0"/>
+        <w:rPr>
+          <w:rFonts w:hint="eastAsia"/>
+        </w:rPr>
       </w:pPr>
       <w:r>
         <w:rPr>
@@ -251,44 +306,28 @@
           <w:numId w:val="3"/>
         </w:numPr>
         <w:ind w:firstLineChars="0"/>
+        <w:rPr>
+          <w:rFonts w:hint="eastAsia"/>
+        </w:rPr>
       </w:pPr>
       <w:r>
         <w:rPr>
           <w:rFonts w:hint="eastAsia"/>
           <w:highlight w:val="yellow"/>
         </w:rPr>
-        <w:t>课程评论</w:t>
-      </w:r>
-      <w:r>
-        <w:rPr>
-          <w:rFonts w:hint="eastAsia"/>
-          <w:highlight w:val="yellow"/>
-        </w:rPr>
-        <w:t xml:space="preserve"> </w:t>
-      </w:r>
-      <w:r>
-        <w:rPr>
-          <w:rFonts w:hint="eastAsia"/>
-        </w:rPr>
-        <w:t xml:space="preserve"> </w:t>
-      </w:r>
-      <w:r>
-        <w:t xml:space="preserve"> </w:t>
-      </w:r>
-      <w:r>
-        <w:rPr>
-          <w:rFonts w:hint="eastAsia"/>
-        </w:rPr>
-        <w:t>已报名学生可对课程就行评论</w:t>
-      </w:r>
-      <w:r>
-        <w:t xml:space="preserve"> </w:t>
-      </w:r>
-      <w:r>
-        <w:rPr>
-          <w:rFonts w:hint="eastAsia"/>
-        </w:rPr>
-        <w:t>评论由教师审核通过</w:t>
+        <w:t>热门课程</w:t>
+      </w:r>
+      <w:r>
+        <w:rPr>
+          <w:rFonts w:hint="eastAsia"/>
+        </w:rPr>
+        <w:t xml:space="preserve"> 根据课程参加人数进行降序排序top（10）</w:t>
+      </w:r>
+      <w:r>
+        <w:rPr>
+          <w:rFonts w:hint="eastAsia"/>
+        </w:rPr>
+        <w:t>（每周更新）</w:t>
       </w:r>
     </w:p>
     <w:p>
@@ -303,27 +342,31 @@
       <w:r>
         <w:rPr>
           <w:rFonts w:hint="eastAsia"/>
-        </w:rPr>
-        <w:t>已登录的学生在课程详情也下可报名参与课程，报名</w:t>
-      </w:r>
-      <w:r>
-        <w:rPr>
-          <w:rFonts w:hint="eastAsia"/>
-        </w:rPr>
-        <w:t>后可再次点击进入学习（</w:t>
-      </w:r>
-      <w:r>
-        <w:rPr>
-          <w:rFonts w:hint="eastAsia"/>
           <w:highlight w:val="yellow"/>
         </w:rPr>
-        <w:t>跳入课程学习页面</w:t>
-      </w:r>
-      <w:r>
-        <w:rPr>
-          <w:rFonts w:hint="eastAsia"/>
-        </w:rPr>
-        <w:t>）</w:t>
+        <w:t>课程评论</w:t>
+      </w:r>
+      <w:r>
+        <w:rPr>
+          <w:rFonts w:hint="eastAsia"/>
+          <w:highlight w:val="yellow"/>
+        </w:rPr>
+        <w:t xml:space="preserve"> </w:t>
+      </w:r>
+      <w:r>
+        <w:rPr>
+          <w:rFonts w:hint="eastAsia"/>
+        </w:rPr>
+        <w:t xml:space="preserve"> 已报名学生可对课程就行评论</w:t>
+      </w:r>
+      <w:r>
+        <w:t xml:space="preserve"> </w:t>
+      </w:r>
+      <w:r>
+        <w:rPr>
+          <w:rFonts w:hint="eastAsia"/>
+        </w:rPr>
+        <w:t>评论由教师审核通过</w:t>
       </w:r>
     </w:p>
     <w:p>
@@ -334,25 +377,31 @@
           <w:numId w:val="3"/>
         </w:numPr>
         <w:ind w:firstLineChars="0"/>
-        <w:rPr>
-          <w:rFonts w:hint="eastAsia"/>
-        </w:rPr>
-      </w:pPr>
+      </w:pPr>
+      <w:r>
+        <w:rPr>
+          <w:rFonts w:hint="eastAsia"/>
+        </w:rPr>
+        <w:t>已登录的学生在课程详情下可报名参与课程，报名</w:t>
+      </w:r>
+      <w:r>
+        <w:rPr>
+          <w:rFonts w:hint="eastAsia"/>
+        </w:rPr>
+        <w:t>后可再次点击进入学习（</w:t>
+      </w:r>
       <w:r>
         <w:rPr>
           <w:rFonts w:hint="eastAsia"/>
           <w:highlight w:val="yellow"/>
         </w:rPr>
-        <w:t>课程学习页面</w:t>
-      </w:r>
-      <w:r>
-        <w:t xml:space="preserve">  </w:t>
-      </w:r>
-      <w:r>
-        <w:rPr>
-          <w:rFonts w:hint="eastAsia"/>
-        </w:rPr>
-        <w:t>页面中默认显示老师推送的历史公告 学生可点击按钮选择章节进行学习 选择后跳入对应章节教学视频 视频不可快进快退 视频播放记忆功能 课程学习页面中 可对老师发送提问（以留言方式）</w:t>
+        <w:t>跳入课程学习页面</w:t>
+      </w:r>
+      <w:r>
+        <w:rPr>
+          <w:rFonts w:hint="eastAsia"/>
+        </w:rPr>
+        <w:t>）</w:t>
       </w:r>
     </w:p>
     <w:p>
@@ -369,31 +418,16 @@
           <w:rFonts w:hint="eastAsia"/>
           <w:highlight w:val="yellow"/>
         </w:rPr>
-        <w:t>课程考试</w:t>
-      </w:r>
-      <w:r>
-        <w:rPr>
-          <w:rFonts w:hint="eastAsia"/>
-        </w:rPr>
-        <w:t xml:space="preserve"> </w:t>
-      </w:r>
-      <w:r>
-        <w:t xml:space="preserve"> </w:t>
-      </w:r>
-      <w:r>
-        <w:rPr>
-          <w:rFonts w:hint="eastAsia"/>
-        </w:rPr>
-        <w:t>课程考试有教师发起</w:t>
-      </w:r>
-      <w:r>
-        <w:t xml:space="preserve"> </w:t>
-      </w:r>
-      <w:r>
-        <w:rPr>
-          <w:rFonts w:hint="eastAsia"/>
-        </w:rPr>
-        <w:t>学生章节播放完毕后可进行课程考试</w:t>
+        <w:t>课程学习页面</w:t>
+      </w:r>
+      <w:r>
+        <w:t xml:space="preserve">  </w:t>
+      </w:r>
+      <w:r>
+        <w:rPr>
+          <w:rFonts w:hint="eastAsia"/>
+        </w:rPr>
+        <w:t>页面中默认显示老师推送的历史公告 学生可点击按钮选择章节进行学习 选择后跳入对应章节教学视频 视频不可快进快退 视频播放记忆功能 课程学习页面中 可对老师发送提问（以留言方式）</w:t>
       </w:r>
     </w:p>
     <w:p>
@@ -410,6 +444,50 @@
           <w:rFonts w:hint="eastAsia"/>
           <w:highlight w:val="yellow"/>
         </w:rPr>
+        <w:t>课程考试</w:t>
+      </w:r>
+      <w:r>
+        <w:rPr>
+          <w:rFonts w:hint="eastAsia"/>
+        </w:rPr>
+        <w:t xml:space="preserve"> </w:t>
+      </w:r>
+      <w:r>
+        <w:t xml:space="preserve"> </w:t>
+      </w:r>
+      <w:r>
+        <w:rPr>
+          <w:rFonts w:hint="eastAsia"/>
+        </w:rPr>
+        <w:t>课程考试有教师发起</w:t>
+      </w:r>
+      <w:r>
+        <w:t xml:space="preserve"> </w:t>
+      </w:r>
+      <w:r>
+        <w:rPr>
+          <w:rFonts w:hint="eastAsia"/>
+        </w:rPr>
+        <w:t>学生章节播放完毕后可进行课程考试</w:t>
+      </w:r>
+    </w:p>
+    <w:p>
+      <w:pPr>
+        <w:pStyle w:val="a6"/>
+        <w:numPr>
+          <w:ilvl w:val="0"/>
+          <w:numId w:val="3"/>
+        </w:numPr>
+        <w:ind w:firstLineChars="0"/>
+        <w:rPr>
+          <w:rFonts w:hint="eastAsia"/>
+        </w:rPr>
+      </w:pPr>
+      <w:r>
+        <w:rPr>
+          <w:rFonts w:hint="eastAsia"/>
+          <w:highlight w:val="yellow"/>
+        </w:rPr>
         <w:t>课程讨论</w:t>
       </w:r>
       <w:r>
@@ -425,15 +503,32 @@
         <w:rPr>
           <w:rFonts w:hint="eastAsia"/>
         </w:rPr>
-        <w:t>学生可根据课程发表讨论</w:t>
-      </w:r>
+        <w:t>学生可</w:t>
+      </w:r>
+      <w:r>
+        <w:rPr>
+          <w:rFonts w:hint="eastAsia"/>
+        </w:rPr>
+        <w:t>依据</w:t>
+      </w:r>
+      <w:r>
+        <w:rPr>
+          <w:rFonts w:hint="eastAsia"/>
+        </w:rPr>
+        <w:t>课程发表讨论</w:t>
+      </w:r>
+      <w:r>
+        <w:rPr>
+          <w:rFonts w:hint="eastAsia"/>
+        </w:rPr>
+        <w:t xml:space="preserve"> </w:t>
+      </w:r>
+      <w:bookmarkStart w:id="0" w:name="_GoBack"/>
+      <w:bookmarkEnd w:id="0"/>
     </w:p>
     <w:p>
       <w:pPr>
         <w:ind w:left="432"/>
-        <w:rPr>
-          <w:rFonts w:hint="eastAsia"/>
-        </w:rPr>
       </w:pPr>
     </w:p>
     <w:sectPr>

--- a/需求分析/(HWG)智慧教学平需求调研.docx
+++ b/需求分析/(HWG)智慧教学平需求调研.docx
@@ -166,44 +166,25 @@
           <w:numId w:val="2"/>
         </w:numPr>
         <w:ind w:firstLineChars="0"/>
+        <w:rPr>
+          <w:rFonts w:hint="eastAsia"/>
+        </w:rPr>
       </w:pPr>
       <w:r>
         <w:rPr>
           <w:rFonts w:hint="eastAsia"/>
           <w:highlight w:val="yellow"/>
         </w:rPr>
-        <w:t>精彩讨论</w:t>
-      </w:r>
-      <w:r>
-        <w:rPr>
-          <w:rFonts w:hint="eastAsia"/>
-        </w:rPr>
-        <w:t>，由用户</w:t>
-      </w:r>
-      <w:r>
-        <w:rPr>
-          <w:rFonts w:hint="eastAsia"/>
-        </w:rPr>
-        <w:t>发布主题，其他用户进行讨论（类似于论坛</w:t>
-      </w:r>
-      <w:r>
-        <w:rPr>
-          <w:rFonts w:hint="eastAsia"/>
-        </w:rPr>
-        <w:t>，隶属于课程分类</w:t>
-      </w:r>
-      <w:r>
-        <w:rPr>
-          <w:rFonts w:hint="eastAsia"/>
-        </w:rPr>
-        <w:t>的讨论</w:t>
-      </w:r>
-      <w:r>
-        <w:rPr>
-          <w:rFonts w:hint="eastAsia"/>
-        </w:rPr>
-        <w:t>）</w:t>
-      </w:r>
+        <w:t>关键字搜索</w:t>
+      </w:r>
+      <w:r>
+        <w:rPr>
+          <w:rFonts w:hint="eastAsia"/>
+        </w:rPr>
+        <w:t>，模糊匹配课程、搜索后首页下方列出符合课程‘</w:t>
+      </w:r>
+      <w:bookmarkStart w:id="0" w:name="_GoBack"/>
+      <w:bookmarkEnd w:id="0"/>
     </w:p>
     <w:p>
       <w:pPr>
@@ -213,28 +194,78 @@
           <w:numId w:val="2"/>
         </w:numPr>
         <w:ind w:firstLineChars="0"/>
-        <w:rPr>
-          <w:rFonts w:hint="eastAsia"/>
-        </w:rPr>
       </w:pPr>
       <w:r>
         <w:rPr>
           <w:rFonts w:hint="eastAsia"/>
           <w:highlight w:val="yellow"/>
         </w:rPr>
-        <w:t>关键字搜索</w:t>
-      </w:r>
-      <w:r>
-        <w:rPr>
-          <w:rFonts w:hint="eastAsia"/>
-        </w:rPr>
-        <w:t>，模糊匹配课程、搜索后首页下方列出符合课程</w:t>
-      </w:r>
-      <w:r>
-        <w:rPr>
-          <w:rFonts w:hint="eastAsia"/>
-        </w:rPr>
-        <w:t>‘</w:t>
+        <w:t>精彩讨论</w:t>
+      </w:r>
+      <w:r>
+        <w:rPr>
+          <w:rFonts w:hint="eastAsia"/>
+        </w:rPr>
+        <w:t>，由用户</w:t>
+      </w:r>
+      <w:r>
+        <w:rPr>
+          <w:rFonts w:hint="eastAsia"/>
+        </w:rPr>
+        <w:t>发布主题，其他用户进行讨论（类似于论坛</w:t>
+      </w:r>
+      <w:r>
+        <w:rPr>
+          <w:rFonts w:hint="eastAsia"/>
+        </w:rPr>
+        <w:t>，隶属于课程分类</w:t>
+      </w:r>
+      <w:r>
+        <w:rPr>
+          <w:rFonts w:hint="eastAsia"/>
+        </w:rPr>
+        <w:t>的讨论</w:t>
+      </w:r>
+      <w:r>
+        <w:rPr>
+          <w:rFonts w:hint="eastAsia"/>
+        </w:rPr>
+        <w:t>）</w:t>
+      </w:r>
+    </w:p>
+    <w:p>
+      <w:pPr>
+        <w:pStyle w:val="a6"/>
+        <w:numPr>
+          <w:ilvl w:val="0"/>
+          <w:numId w:val="2"/>
+        </w:numPr>
+        <w:ind w:firstLineChars="0"/>
+      </w:pPr>
+      <w:r>
+        <w:rPr>
+          <w:rFonts w:hint="eastAsia"/>
+          <w:highlight w:val="yellow"/>
+        </w:rPr>
+        <w:t>学问讨论区</w:t>
+      </w:r>
+      <w:r>
+        <w:t xml:space="preserve"> </w:t>
+      </w:r>
+      <w:r>
+        <w:rPr>
+          <w:rFonts w:hint="eastAsia"/>
+        </w:rPr>
+        <w:t>类似于贴吧功能</w:t>
+      </w:r>
+      <w:r>
+        <w:t xml:space="preserve"> </w:t>
+      </w:r>
+      <w:r>
+        <w:rPr>
+          <w:rFonts w:hint="eastAsia"/>
+        </w:rPr>
+        <w:t>由用户发布主贴 为主贴赋予标签 可根据标签分类</w:t>
       </w:r>
     </w:p>
     <w:p>
@@ -287,9 +318,6 @@
           <w:numId w:val="3"/>
         </w:numPr>
         <w:ind w:firstLineChars="0"/>
-        <w:rPr>
-          <w:rFonts w:hint="eastAsia"/>
-        </w:rPr>
       </w:pPr>
       <w:r>
         <w:rPr>
@@ -306,9 +334,6 @@
           <w:numId w:val="3"/>
         </w:numPr>
         <w:ind w:firstLineChars="0"/>
-        <w:rPr>
-          <w:rFonts w:hint="eastAsia"/>
-        </w:rPr>
       </w:pPr>
       <w:r>
         <w:rPr>
@@ -468,7 +493,19 @@
         <w:rPr>
           <w:rFonts w:hint="eastAsia"/>
         </w:rPr>
-        <w:t>学生章节播放完毕后可进行课程考试</w:t>
+        <w:t>学生章节</w:t>
+      </w:r>
+      <w:r>
+        <w:rPr>
+          <w:rFonts w:hint="eastAsia"/>
+        </w:rPr>
+        <w:t>正常</w:t>
+      </w:r>
+      <w:r>
+        <w:rPr>
+          <w:rFonts w:hint="eastAsia"/>
+        </w:rPr>
+        <w:t>播放完毕后可进行课程考试</w:t>
       </w:r>
     </w:p>
     <w:p>
@@ -479,9 +516,6 @@
           <w:numId w:val="3"/>
         </w:numPr>
         <w:ind w:firstLineChars="0"/>
-        <w:rPr>
-          <w:rFonts w:hint="eastAsia"/>
-        </w:rPr>
       </w:pPr>
       <w:r>
         <w:rPr>
@@ -521,10 +555,14 @@
         <w:rPr>
           <w:rFonts w:hint="eastAsia"/>
         </w:rPr>
-        <w:t xml:space="preserve"> </w:t>
-      </w:r>
-      <w:bookmarkStart w:id="0" w:name="_GoBack"/>
-      <w:bookmarkEnd w:id="0"/>
+        <w:t xml:space="preserve"> 展示在课程学习页面</w:t>
+      </w:r>
+    </w:p>
+    <w:p>
+      <w:pPr>
+        <w:pStyle w:val="a6"/>
+        <w:ind w:left="792" w:firstLineChars="0" w:firstLine="0"/>
+      </w:pPr>
     </w:p>
     <w:p>
       <w:pPr>

--- a/需求分析/(HWG)智慧教学平需求调研.docx
+++ b/需求分析/(HWG)智慧教学平需求调研.docx
@@ -11,6 +11,114 @@
           <w:rFonts w:hint="eastAsia"/>
         </w:rPr>
         <w:t>智慧教学平需求调研</w:t>
+      </w:r>
+    </w:p>
+    <w:p>
+      <w:pPr>
+        <w:rPr>
+          <w:color w:val="000000" w:themeColor="text1"/>
+        </w:rPr>
+      </w:pPr>
+      <w:r>
+        <w:rPr>
+          <w:rFonts w:hint="eastAsia"/>
+          <w:color w:val="000000" w:themeColor="text1"/>
+          <w:highlight w:val="cyan"/>
+        </w:rPr>
+        <w:t>总体情况</w:t>
+      </w:r>
+      <w:r>
+        <w:rPr>
+          <w:rFonts w:hint="eastAsia"/>
+          <w:color w:val="000000" w:themeColor="text1"/>
+        </w:rPr>
+        <w:t xml:space="preserve"> </w:t>
+      </w:r>
+      <w:r>
+        <w:rPr>
+          <w:color w:val="000000" w:themeColor="text1"/>
+        </w:rPr>
+        <w:t xml:space="preserve"> </w:t>
+      </w:r>
+    </w:p>
+    <w:p>
+      <w:pPr>
+        <w:ind w:firstLine="420"/>
+        <w:rPr>
+          <w:rFonts w:hint="eastAsia"/>
+          <w:color w:val="000000" w:themeColor="text1"/>
+        </w:rPr>
+      </w:pPr>
+      <w:r>
+        <w:rPr>
+          <w:rFonts w:hint="eastAsia"/>
+          <w:color w:val="000000" w:themeColor="text1"/>
+        </w:rPr>
+        <w:t>类似于中国大学</w:t>
+      </w:r>
+      <w:proofErr w:type="spellStart"/>
+      <w:r>
+        <w:rPr>
+          <w:rFonts w:hint="eastAsia"/>
+          <w:color w:val="000000" w:themeColor="text1"/>
+        </w:rPr>
+        <w:t>mooc</w:t>
+      </w:r>
+      <w:proofErr w:type="spellEnd"/>
+      <w:r>
+        <w:rPr>
+          <w:color w:val="000000" w:themeColor="text1"/>
+        </w:rPr>
+        <w:t xml:space="preserve"> </w:t>
+      </w:r>
+      <w:r>
+        <w:rPr>
+          <w:rFonts w:hint="eastAsia"/>
+          <w:color w:val="000000" w:themeColor="text1"/>
+        </w:rPr>
+        <w:t>网上学习系统</w:t>
+      </w:r>
+      <w:r>
+        <w:rPr>
+          <w:color w:val="000000" w:themeColor="text1"/>
+        </w:rPr>
+        <w:t xml:space="preserve"> </w:t>
+      </w:r>
+      <w:r>
+        <w:rPr>
+          <w:rFonts w:hint="eastAsia"/>
+          <w:color w:val="000000" w:themeColor="text1"/>
+        </w:rPr>
+        <w:t>主要实现学生选择课程报名、学习、讨论(课程讨论、论坛</w:t>
+      </w:r>
+      <w:r>
+        <w:rPr>
+          <w:color w:val="000000" w:themeColor="text1"/>
+        </w:rPr>
+        <w:t>)</w:t>
+      </w:r>
+      <w:r>
+        <w:rPr>
+          <w:rFonts w:hint="eastAsia"/>
+          <w:color w:val="000000" w:themeColor="text1"/>
+        </w:rPr>
+        <w:t>、考试</w:t>
+      </w:r>
+    </w:p>
+    <w:p>
+      <w:pPr>
+        <w:ind w:firstLine="420"/>
+        <w:rPr>
+          <w:rFonts w:hint="eastAsia"/>
+          <w:color w:val="000000" w:themeColor="text1"/>
+        </w:rPr>
+      </w:pPr>
+      <w:r>
+        <w:rPr>
+          <w:rFonts w:hint="eastAsia"/>
+          <w:color w:val="000000" w:themeColor="text1"/>
+        </w:rPr>
+        <w:t>教师上传课件、审核</w:t>
       </w:r>
     </w:p>
     <w:p>
@@ -98,6 +206,8 @@
         </w:rPr>
         <w:t>首页轮播图</w:t>
       </w:r>
+      <w:bookmarkStart w:id="0" w:name="_GoBack"/>
+      <w:bookmarkEnd w:id="0"/>
       <w:r>
         <w:rPr>
           <w:rFonts w:hint="eastAsia"/>
@@ -166,9 +276,6 @@
           <w:numId w:val="2"/>
         </w:numPr>
         <w:ind w:firstLineChars="0"/>
-        <w:rPr>
-          <w:rFonts w:hint="eastAsia"/>
-        </w:rPr>
       </w:pPr>
       <w:r>
         <w:rPr>
@@ -183,8 +290,6 @@
         </w:rPr>
         <w:t>，模糊匹配课程、搜索后首页下方列出符合课程‘</w:t>
       </w:r>
-      <w:bookmarkStart w:id="0" w:name="_GoBack"/>
-      <w:bookmarkEnd w:id="0"/>
     </w:p>
     <w:p>
       <w:pPr>

--- a/需求分析/(HWG)智慧教学平需求调研.docx
+++ b/需求分析/(HWG)智慧教学平需求调研.docx
@@ -45,7 +45,6 @@
       <w:pPr>
         <w:ind w:firstLine="420"/>
         <w:rPr>
-          <w:rFonts w:hint="eastAsia"/>
           <w:color w:val="000000" w:themeColor="text1"/>
         </w:rPr>
       </w:pPr>
@@ -109,7 +108,6 @@
       <w:pPr>
         <w:ind w:firstLine="420"/>
         <w:rPr>
-          <w:rFonts w:hint="eastAsia"/>
           <w:color w:val="000000" w:themeColor="text1"/>
         </w:rPr>
       </w:pPr>
@@ -206,8 +204,6 @@
         </w:rPr>
         <w:t>首页轮播图</w:t>
       </w:r>
-      <w:bookmarkStart w:id="0" w:name="_GoBack"/>
-      <w:bookmarkEnd w:id="0"/>
       <w:r>
         <w:rPr>
           <w:rFonts w:hint="eastAsia"/>
@@ -311,7 +307,27 @@
         <w:rPr>
           <w:rFonts w:hint="eastAsia"/>
         </w:rPr>
-        <w:t>，由用户</w:t>
+        <w:t>，</w:t>
+      </w:r>
+      <w:r>
+        <w:rPr>
+          <w:rFonts w:hint="eastAsia"/>
+        </w:rPr>
+        <w:t>根据讨论内容条数排序</w:t>
+      </w:r>
+      <w:bookmarkStart w:id="0" w:name="_GoBack"/>
+      <w:bookmarkEnd w:id="0"/>
+      <w:r>
+        <w:rPr>
+          <w:rFonts w:hint="eastAsia"/>
+        </w:rPr>
+        <w:t xml:space="preserve">推荐 </w:t>
+      </w:r>
+      <w:r>
+        <w:rPr>
+          <w:rFonts w:hint="eastAsia"/>
+        </w:rPr>
+        <w:t>由用户</w:t>
       </w:r>
       <w:r>
         <w:rPr>

--- a/需求分析/(HWG)智慧教学平需求调研.docx
+++ b/需求分析/(HWG)智慧教学平需求调研.docx
@@ -79,6 +79,13 @@
       </w:r>
       <w:r>
         <w:rPr>
+          <w:rFonts w:hint="eastAsia"/>
+          <w:color w:val="000000" w:themeColor="text1"/>
+        </w:rPr>
+        <w:t xml:space="preserve"> 分为前台和后台管理</w:t>
+      </w:r>
+      <w:r>
+        <w:rPr>
           <w:color w:val="000000" w:themeColor="text1"/>
         </w:rPr>
         <w:t xml:space="preserve"> </w:t>
@@ -88,6 +95,34 @@
           <w:rFonts w:hint="eastAsia"/>
           <w:color w:val="000000" w:themeColor="text1"/>
         </w:rPr>
+        <w:t>系统之主要两大角色</w:t>
+      </w:r>
+      <w:r>
+        <w:rPr>
+          <w:color w:val="000000" w:themeColor="text1"/>
+        </w:rPr>
+        <w:t xml:space="preserve"> </w:t>
+      </w:r>
+      <w:r>
+        <w:rPr>
+          <w:rFonts w:hint="eastAsia"/>
+          <w:color w:val="000000" w:themeColor="text1"/>
+        </w:rPr>
+        <w:t>教师、学生；</w:t>
+      </w:r>
+    </w:p>
+    <w:p>
+      <w:pPr>
+        <w:ind w:firstLine="420"/>
+        <w:rPr>
+          <w:color w:val="000000" w:themeColor="text1"/>
+        </w:rPr>
+      </w:pPr>
+      <w:r>
+        <w:rPr>
+          <w:rFonts w:hint="eastAsia"/>
+          <w:color w:val="000000" w:themeColor="text1"/>
+        </w:rPr>
         <w:t>主要实现学生选择课程报名、学习、讨论(课程讨论、论坛</w:t>
       </w:r>
       <w:r>
@@ -103,6 +138,13 @@
         </w:rPr>
         <w:t>、考试</w:t>
       </w:r>
+      <w:r>
+        <w:rPr>
+          <w:rFonts w:hint="eastAsia"/>
+          <w:color w:val="000000" w:themeColor="text1"/>
+        </w:rPr>
+        <w:t>；</w:t>
+      </w:r>
     </w:p>
     <w:p>
       <w:pPr>
@@ -117,6 +159,29 @@
           <w:color w:val="000000" w:themeColor="text1"/>
         </w:rPr>
         <w:t>教师上传课件、审核</w:t>
+      </w:r>
+      <w:r>
+        <w:rPr>
+          <w:rFonts w:hint="eastAsia"/>
+          <w:color w:val="000000" w:themeColor="text1"/>
+        </w:rPr>
+        <w:t>学生考试成绩</w:t>
+      </w:r>
+    </w:p>
+    <w:p>
+      <w:pPr>
+        <w:rPr>
+          <w:rFonts w:hint="eastAsia"/>
+          <w:color w:val="000000" w:themeColor="text1"/>
+        </w:rPr>
+      </w:pPr>
+      <w:r>
+        <w:rPr>
+          <w:rFonts w:hint="eastAsia"/>
+          <w:color w:val="000000" w:themeColor="text1"/>
+          <w:highlight w:val="cyan"/>
+        </w:rPr>
+        <w:t>前端</w:t>
       </w:r>
     </w:p>
     <w:p>
@@ -136,7 +201,7 @@
           <w:rFonts w:hint="eastAsia"/>
           <w:highlight w:val="cyan"/>
         </w:rPr>
-        <w:t>前端首页展示</w:t>
+        <w:t>首页</w:t>
       </w:r>
     </w:p>
     <w:p>
@@ -185,7 +250,16 @@
         <w:rPr>
           <w:rFonts w:hint="eastAsia"/>
         </w:rPr>
-        <w:t>，首页中推荐的热门课程 点击后进入该课程详细页面</w:t>
+        <w:t>，首页中推荐的热门课程</w:t>
+      </w:r>
+      <w:r>
+        <w:t xml:space="preserve"> </w:t>
+      </w:r>
+      <w:r>
+        <w:rPr>
+          <w:rFonts w:hint="eastAsia"/>
+        </w:rPr>
+        <w:t>（根据报名人数计算）</w:t>
       </w:r>
     </w:p>
     <w:p>
@@ -263,6 +337,8 @@
         </w:rPr>
         <w:t>）</w:t>
       </w:r>
+      <w:bookmarkStart w:id="0" w:name="_GoBack"/>
+      <w:bookmarkEnd w:id="0"/>
     </w:p>
     <w:p>
       <w:pPr>
@@ -313,27 +389,13 @@
         <w:rPr>
           <w:rFonts w:hint="eastAsia"/>
         </w:rPr>
-        <w:t>根据讨论内容条数排序</w:t>
-      </w:r>
-      <w:bookmarkStart w:id="0" w:name="_GoBack"/>
-      <w:bookmarkEnd w:id="0"/>
-      <w:r>
-        <w:rPr>
-          <w:rFonts w:hint="eastAsia"/>
-        </w:rPr>
-        <w:t xml:space="preserve">推荐 </w:t>
-      </w:r>
-      <w:r>
-        <w:rPr>
-          <w:rFonts w:hint="eastAsia"/>
-        </w:rPr>
-        <w:t>由用户</w:t>
-      </w:r>
-      <w:r>
-        <w:rPr>
-          <w:rFonts w:hint="eastAsia"/>
-        </w:rPr>
-        <w:t>发布主题，其他用户进行讨论（类似于论坛</w:t>
+        <w:t>根据参加讨论人数推荐按</w:t>
+      </w:r>
+      <w:r>
+        <w:rPr>
+          <w:rFonts w:hint="eastAsia"/>
+        </w:rPr>
+        <w:t>（类似于论坛</w:t>
       </w:r>
       <w:r>
         <w:rPr>
@@ -422,7 +484,7 @@
         <w:rPr>
           <w:rFonts w:hint="eastAsia"/>
         </w:rPr>
-        <w:t>课程由角色（教师）进行发布</w:t>
+        <w:t>课程由（教师）进行发布</w:t>
       </w:r>
       <w:r>
         <w:rPr>
@@ -459,21 +521,14 @@
       <w:r>
         <w:rPr>
           <w:rFonts w:hint="eastAsia"/>
-          <w:highlight w:val="yellow"/>
-        </w:rPr>
-        <w:t>热门课程</w:t>
-      </w:r>
-      <w:r>
-        <w:rPr>
-          <w:rFonts w:hint="eastAsia"/>
-        </w:rPr>
-        <w:t xml:space="preserve"> 根据课程参加人数进行降序排序top（10）</w:t>
-      </w:r>
-      <w:r>
-        <w:rPr>
-          <w:rFonts w:hint="eastAsia"/>
-        </w:rPr>
-        <w:t>（每周更新）</w:t>
+        </w:rPr>
+        <w:t>已登录的学生在课程详情下可报名参与课程，报名</w:t>
+      </w:r>
+      <w:r>
+        <w:rPr>
+          <w:rFonts w:hint="eastAsia"/>
+        </w:rPr>
+        <w:t>后可再次点击进入学习</w:t>
       </w:r>
     </w:p>
     <w:p>
@@ -484,6 +539,9 @@
           <w:numId w:val="3"/>
         </w:numPr>
         <w:ind w:firstLineChars="0"/>
+        <w:rPr>
+          <w:rFonts w:hint="eastAsia"/>
+        </w:rPr>
       </w:pPr>
       <w:r>
         <w:rPr>
@@ -504,15 +562,6 @@
           <w:rFonts w:hint="eastAsia"/>
         </w:rPr>
         <w:t xml:space="preserve"> 已报名学生可对课程就行评论</w:t>
-      </w:r>
-      <w:r>
-        <w:t xml:space="preserve"> </w:t>
-      </w:r>
-      <w:r>
-        <w:rPr>
-          <w:rFonts w:hint="eastAsia"/>
-        </w:rPr>
-        <w:t>评论由教师审核通过</w:t>
       </w:r>
     </w:p>
     <w:p>
@@ -527,27 +576,18 @@
       <w:r>
         <w:rPr>
           <w:rFonts w:hint="eastAsia"/>
-        </w:rPr>
-        <w:t>已登录的学生在课程详情下可报名参与课程，报名</w:t>
-      </w:r>
-      <w:r>
-        <w:rPr>
-          <w:rFonts w:hint="eastAsia"/>
-        </w:rPr>
-        <w:t>后可再次点击进入学习（</w:t>
-      </w:r>
-      <w:r>
-        <w:rPr>
-          <w:rFonts w:hint="eastAsia"/>
           <w:highlight w:val="yellow"/>
         </w:rPr>
-        <w:t>跳入课程学习页面</w:t>
-      </w:r>
-      <w:r>
-        <w:rPr>
-          <w:rFonts w:hint="eastAsia"/>
-        </w:rPr>
-        <w:t>）</w:t>
+        <w:t>课程学习</w:t>
+      </w:r>
+      <w:r>
+        <w:t xml:space="preserve">  </w:t>
+      </w:r>
+      <w:r>
+        <w:rPr>
+          <w:rFonts w:hint="eastAsia"/>
+        </w:rPr>
+        <w:t>页面中默认显示老师推送的历史公告 学生可点击按钮选择章节进行学习 选择后跳入对应章节教学视频 视频不可快进快退 视频播放记忆功能 课程学习页面中 可对老师发送提问（以留言方式）</w:t>
       </w:r>
     </w:p>
     <w:p>
@@ -564,16 +604,43 @@
           <w:rFonts w:hint="eastAsia"/>
           <w:highlight w:val="yellow"/>
         </w:rPr>
-        <w:t>课程学习页面</w:t>
-      </w:r>
-      <w:r>
-        <w:t xml:space="preserve">  </w:t>
-      </w:r>
-      <w:r>
-        <w:rPr>
-          <w:rFonts w:hint="eastAsia"/>
-        </w:rPr>
-        <w:t>页面中默认显示老师推送的历史公告 学生可点击按钮选择章节进行学习 选择后跳入对应章节教学视频 视频不可快进快退 视频播放记忆功能 课程学习页面中 可对老师发送提问（以留言方式）</w:t>
+        <w:t>课程考试</w:t>
+      </w:r>
+      <w:r>
+        <w:rPr>
+          <w:rFonts w:hint="eastAsia"/>
+        </w:rPr>
+        <w:t xml:space="preserve"> </w:t>
+      </w:r>
+      <w:r>
+        <w:t xml:space="preserve"> </w:t>
+      </w:r>
+      <w:r>
+        <w:rPr>
+          <w:rFonts w:hint="eastAsia"/>
+        </w:rPr>
+        <w:t>课程考试有教师发起</w:t>
+      </w:r>
+      <w:r>
+        <w:t xml:space="preserve"> </w:t>
+      </w:r>
+      <w:r>
+        <w:rPr>
+          <w:rFonts w:hint="eastAsia"/>
+        </w:rPr>
+        <w:t>学生章节</w:t>
+      </w:r>
+      <w:r>
+        <w:rPr>
+          <w:rFonts w:hint="eastAsia"/>
+        </w:rPr>
+        <w:t>正常</w:t>
+      </w:r>
+      <w:r>
+        <w:rPr>
+          <w:rFonts w:hint="eastAsia"/>
+        </w:rPr>
+        <w:t>播放完毕后可进行课程考试</w:t>
       </w:r>
     </w:p>
     <w:p>
@@ -590,7 +657,7 @@
           <w:rFonts w:hint="eastAsia"/>
           <w:highlight w:val="yellow"/>
         </w:rPr>
-        <w:t>课程考试</w:t>
+        <w:t>课程讨论</w:t>
       </w:r>
       <w:r>
         <w:rPr>
@@ -605,28 +672,25 @@
         <w:rPr>
           <w:rFonts w:hint="eastAsia"/>
         </w:rPr>
-        <w:t>课程考试有教师发起</w:t>
-      </w:r>
-      <w:r>
-        <w:t xml:space="preserve"> </w:t>
-      </w:r>
-      <w:r>
-        <w:rPr>
-          <w:rFonts w:hint="eastAsia"/>
-        </w:rPr>
-        <w:t>学生章节</w:t>
-      </w:r>
-      <w:r>
-        <w:rPr>
-          <w:rFonts w:hint="eastAsia"/>
-        </w:rPr>
-        <w:t>正常</w:t>
-      </w:r>
-      <w:r>
-        <w:rPr>
-          <w:rFonts w:hint="eastAsia"/>
-        </w:rPr>
-        <w:t>播放完毕后可进行课程考试</w:t>
+        <w:t>学生可</w:t>
+      </w:r>
+      <w:r>
+        <w:rPr>
+          <w:rFonts w:hint="eastAsia"/>
+        </w:rPr>
+        <w:t>依据</w:t>
+      </w:r>
+      <w:r>
+        <w:rPr>
+          <w:rFonts w:hint="eastAsia"/>
+        </w:rPr>
+        <w:t>课程发表讨论</w:t>
+      </w:r>
+      <w:r>
+        <w:rPr>
+          <w:rFonts w:hint="eastAsia"/>
+        </w:rPr>
+        <w:t xml:space="preserve"> 展示在课程学习页面</w:t>
       </w:r>
     </w:p>
     <w:p>
@@ -643,41 +707,20 @@
           <w:rFonts w:hint="eastAsia"/>
           <w:highlight w:val="yellow"/>
         </w:rPr>
-        <w:t>课程讨论</w:t>
-      </w:r>
-      <w:r>
-        <w:rPr>
-          <w:rFonts w:hint="eastAsia"/>
-        </w:rPr>
-        <w:t xml:space="preserve"> </w:t>
-      </w:r>
-      <w:r>
-        <w:t xml:space="preserve"> </w:t>
-      </w:r>
-      <w:r>
-        <w:rPr>
-          <w:rFonts w:hint="eastAsia"/>
-        </w:rPr>
-        <w:t>学生可</w:t>
-      </w:r>
-      <w:r>
-        <w:rPr>
-          <w:rFonts w:hint="eastAsia"/>
-        </w:rPr>
-        <w:t>依据</w:t>
-      </w:r>
-      <w:r>
-        <w:rPr>
-          <w:rFonts w:hint="eastAsia"/>
-        </w:rPr>
-        <w:t>课程发表讨论</w:t>
-      </w:r>
-      <w:r>
-        <w:rPr>
-          <w:rFonts w:hint="eastAsia"/>
-        </w:rPr>
-        <w:t xml:space="preserve"> 展示在课程学习页面</w:t>
-      </w:r>
+        <w:t>热门课程</w:t>
+      </w:r>
+      <w:r>
+        <w:rPr>
+          <w:rFonts w:hint="eastAsia"/>
+        </w:rPr>
+        <w:t xml:space="preserve"> 根据课程参加人数进行降序排序top（10）（每周更新）</w:t>
+      </w:r>
+    </w:p>
+    <w:p>
+      <w:pPr>
+        <w:pStyle w:val="a6"/>
+        <w:ind w:left="792" w:firstLineChars="0" w:firstLine="0"/>
+      </w:pPr>
     </w:p>
     <w:p>
       <w:pPr>
@@ -801,7 +844,7 @@
       <w:lvlText w:val="%1．"/>
       <w:lvlJc w:val="left"/>
       <w:pPr>
-        <w:ind w:left="792" w:hanging="360"/>
+        <w:ind w:left="786" w:hanging="360"/>
       </w:pPr>
       <w:rPr>
         <w:rFonts w:hint="default"/>

--- a/需求分析/(HWG)智慧教学平需求调研.docx
+++ b/需求分析/(HWG)智慧教学平需求调研.docx
@@ -171,7 +171,6 @@
     <w:p>
       <w:pPr>
         <w:rPr>
-          <w:rFonts w:hint="eastAsia"/>
           <w:color w:val="000000" w:themeColor="text1"/>
         </w:rPr>
       </w:pPr>
@@ -337,8 +336,6 @@
         </w:rPr>
         <w:t>）</w:t>
       </w:r>
-      <w:bookmarkStart w:id="0" w:name="_GoBack"/>
-      <w:bookmarkEnd w:id="0"/>
     </w:p>
     <w:p>
       <w:pPr>
@@ -470,6 +467,8 @@
         </w:rPr>
         <w:t>课程展示页面</w:t>
       </w:r>
+      <w:bookmarkStart w:id="0" w:name="_GoBack"/>
+      <w:bookmarkEnd w:id="0"/>
     </w:p>
     <w:p>
       <w:pPr>
@@ -492,6 +491,18 @@
         </w:rPr>
         <w:t>‘</w:t>
       </w:r>
+      <w:r>
+        <w:rPr>
+          <w:rFonts w:hint="eastAsia"/>
+        </w:rPr>
+        <w:t xml:space="preserve"> 为课程赋予状态</w:t>
+      </w:r>
+      <w:r>
+        <w:rPr>
+          <w:rFonts w:hint="eastAsia"/>
+        </w:rPr>
+        <w:t>（未开课 已开课 已结束）</w:t>
+      </w:r>
     </w:p>
     <w:p>
       <w:pPr>
@@ -539,9 +550,6 @@
           <w:numId w:val="3"/>
         </w:numPr>
         <w:ind w:firstLineChars="0"/>
-        <w:rPr>
-          <w:rFonts w:hint="eastAsia"/>
-        </w:rPr>
       </w:pPr>
       <w:r>
         <w:rPr>

--- a/需求分析/(HWG)智慧教学平需求调研.docx
+++ b/需求分析/(HWG)智慧教学平需求调研.docx
@@ -95,7 +95,7 @@
           <w:rFonts w:hint="eastAsia"/>
           <w:color w:val="000000" w:themeColor="text1"/>
         </w:rPr>
-        <w:t>系统之主要两大角色</w:t>
+        <w:t>系统之主要角色</w:t>
       </w:r>
       <w:r>
         <w:rPr>
@@ -108,7 +108,21 @@
           <w:rFonts w:hint="eastAsia"/>
           <w:color w:val="000000" w:themeColor="text1"/>
         </w:rPr>
-        <w:t>教师、学生；</w:t>
+        <w:t>教师、学生</w:t>
+      </w:r>
+      <w:r>
+        <w:rPr>
+          <w:rFonts w:hint="eastAsia"/>
+          <w:color w:val="000000" w:themeColor="text1"/>
+        </w:rPr>
+        <w:t>、管理员</w:t>
+      </w:r>
+      <w:r>
+        <w:rPr>
+          <w:rFonts w:hint="eastAsia"/>
+          <w:color w:val="000000" w:themeColor="text1"/>
+        </w:rPr>
+        <w:t>；</w:t>
       </w:r>
     </w:p>
     <w:p>
@@ -150,6 +164,7 @@
       <w:pPr>
         <w:ind w:firstLine="420"/>
         <w:rPr>
+          <w:rFonts w:hint="eastAsia"/>
           <w:color w:val="000000" w:themeColor="text1"/>
         </w:rPr>
       </w:pPr>
@@ -166,6 +181,19 @@
           <w:color w:val="000000" w:themeColor="text1"/>
         </w:rPr>
         <w:t>学生考试成绩</w:t>
+      </w:r>
+      <w:r>
+        <w:rPr>
+          <w:color w:val="000000" w:themeColor="text1"/>
+        </w:rPr>
+        <w:t xml:space="preserve"> </w:t>
+      </w:r>
+      <w:r>
+        <w:rPr>
+          <w:rFonts w:hint="eastAsia"/>
+          <w:color w:val="000000" w:themeColor="text1"/>
+        </w:rPr>
+        <w:t>推荐课程（管理员可手动推荐）、轮播图更换（由管理员操作）</w:t>
       </w:r>
     </w:p>
     <w:p>
@@ -223,7 +251,15 @@
         <w:rPr>
           <w:rFonts w:hint="eastAsia"/>
         </w:rPr>
-        <w:t>，点击不同分类跳转至相对应的详细分类页面，页面下方展示课程</w:t>
+        <w:t>，点击不同分类跳转至相对应的详细分类页面，</w:t>
+      </w:r>
+      <w:bookmarkStart w:id="0" w:name="_GoBack"/>
+      <w:bookmarkEnd w:id="0"/>
+      <w:r>
+        <w:rPr>
+          <w:rFonts w:hint="eastAsia"/>
+        </w:rPr>
+        <w:t>页面下方展示课程</w:t>
       </w:r>
       <w:r>
         <w:t xml:space="preserve"> </w:t>
@@ -467,8 +503,6 @@
         </w:rPr>
         <w:t>课程展示页面</w:t>
       </w:r>
-      <w:bookmarkStart w:id="0" w:name="_GoBack"/>
-      <w:bookmarkEnd w:id="0"/>
     </w:p>
     <w:p>
       <w:pPr>

--- a/需求分析/(HWG)智慧教学平需求调研.docx
+++ b/需求分析/(HWG)智慧教学平需求调研.docx
@@ -164,7 +164,6 @@
       <w:pPr>
         <w:ind w:firstLine="420"/>
         <w:rPr>
-          <w:rFonts w:hint="eastAsia"/>
           <w:color w:val="000000" w:themeColor="text1"/>
         </w:rPr>
       </w:pPr>
@@ -251,15 +250,7 @@
         <w:rPr>
           <w:rFonts w:hint="eastAsia"/>
         </w:rPr>
-        <w:t>，点击不同分类跳转至相对应的详细分类页面，</w:t>
-      </w:r>
-      <w:bookmarkStart w:id="0" w:name="_GoBack"/>
-      <w:bookmarkEnd w:id="0"/>
-      <w:r>
-        <w:rPr>
-          <w:rFonts w:hint="eastAsia"/>
-        </w:rPr>
-        <w:t>页面下方展示课程</w:t>
+        <w:t>，点击不同分类跳转至相对应的详细分类页面，页面下方展示课程</w:t>
       </w:r>
       <w:r>
         <w:t xml:space="preserve"> </w:t>
@@ -296,6 +287,14 @@
         </w:rPr>
         <w:t>（根据报名人数计算）</w:t>
       </w:r>
+      <w:r>
+        <w:rPr>
+          <w:rFonts w:hint="eastAsia"/>
+        </w:rPr>
+        <w:t>降序</w:t>
+      </w:r>
+      <w:bookmarkStart w:id="0" w:name="_GoBack"/>
+      <w:bookmarkEnd w:id="0"/>
     </w:p>
     <w:p>
       <w:pPr>

--- a/需求分析/(HWG)智慧教学平需求调研.docx
+++ b/需求分析/(HWG)智慧教学平需求调研.docx
@@ -293,8 +293,6 @@
         </w:rPr>
         <w:t>降序</w:t>
       </w:r>
-      <w:bookmarkStart w:id="0" w:name="_GoBack"/>
-      <w:bookmarkEnd w:id="0"/>
     </w:p>
     <w:p>
       <w:pPr>
@@ -500,7 +498,7 @@
           <w:rFonts w:hint="eastAsia"/>
           <w:highlight w:val="cyan"/>
         </w:rPr>
-        <w:t>课程展示页面</w:t>
+        <w:t>课程</w:t>
       </w:r>
     </w:p>
     <w:p>
@@ -552,6 +550,12 @@
         </w:rPr>
         <w:t>教师发布时填入 课程概况、授课目标、课程目录、等等</w:t>
       </w:r>
+      <w:r>
+        <w:rPr>
+          <w:rFonts w:hint="eastAsia"/>
+        </w:rPr>
+        <w:t xml:space="preserve"> 同时设置课程是否公开 或指定班级查看</w:t>
+      </w:r>
     </w:p>
     <w:p>
       <w:pPr>
@@ -604,6 +608,12 @@
         </w:rPr>
         <w:t xml:space="preserve"> 已报名学生可对课程就行评论</w:t>
       </w:r>
+      <w:r>
+        <w:rPr>
+          <w:rFonts w:hint="eastAsia"/>
+        </w:rPr>
+        <w:t>（展示于课程详情也下）</w:t>
+      </w:r>
     </w:p>
     <w:p>
       <w:pPr>
@@ -628,7 +638,20 @@
         <w:rPr>
           <w:rFonts w:hint="eastAsia"/>
         </w:rPr>
-        <w:t>页面中默认显示老师推送的历史公告 学生可点击按钮选择章节进行学习 选择后跳入对应章节教学视频 视频不可快进快退 视频播放记忆功能 课程学习页面中 可对老师发送提问（以留言方式）</w:t>
+        <w:t xml:space="preserve">学生参加课程后 进入学习也 </w:t>
+      </w:r>
+      <w:r>
+        <w:rPr>
+          <w:rFonts w:hint="eastAsia"/>
+        </w:rPr>
+        <w:t>页面中默认显示老师推送的历史公告 学生可点击选择章节进行学习 选择后跳入对应章节教学视频 视频不可快进快退 视频播放记忆功能 课程</w:t>
+      </w:r>
+      <w:bookmarkStart w:id="0" w:name="_GoBack"/>
+      <w:r>
+        <w:rPr>
+          <w:rFonts w:hint="eastAsia"/>
+        </w:rPr>
+        <w:t>学习页面中 可对老师发送提问（以留言方式）</w:t>
       </w:r>
     </w:p>
     <w:p>
@@ -653,6 +676,7 @@
         </w:rPr>
         <w:t xml:space="preserve"> </w:t>
       </w:r>
+      <w:bookmarkEnd w:id="0"/>
       <w:r>
         <w:t xml:space="preserve"> </w:t>
       </w:r>
@@ -681,7 +705,13 @@
         <w:rPr>
           <w:rFonts w:hint="eastAsia"/>
         </w:rPr>
-        <w:t>播放完毕后可进行课程考试</w:t>
+        <w:t>播放完毕后可进行课程</w:t>
+      </w:r>
+      <w:r>
+        <w:rPr>
+          <w:rFonts w:hint="eastAsia"/>
+        </w:rPr>
+        <w:t>考试</w:t>
       </w:r>
     </w:p>
     <w:p>

--- a/需求分析/(HWG)智慧教学平需求调研.docx
+++ b/需求分析/(HWG)智慧教学平需求调研.docx
@@ -45,6 +45,7 @@
       <w:pPr>
         <w:ind w:firstLine="420"/>
         <w:rPr>
+          <w:rFonts w:hint="eastAsia"/>
           <w:color w:val="000000" w:themeColor="text1"/>
         </w:rPr>
       </w:pPr>
@@ -124,6 +125,13 @@
         </w:rPr>
         <w:t>；</w:t>
       </w:r>
+      <w:r>
+        <w:rPr>
+          <w:rFonts w:hint="eastAsia"/>
+          <w:color w:val="000000" w:themeColor="text1"/>
+        </w:rPr>
+        <w:t>在后台系统中可设置学校院校专业等 要求系统高通用性</w:t>
+      </w:r>
     </w:p>
     <w:p>
       <w:pPr>
@@ -172,21 +180,30 @@
           <w:rFonts w:hint="eastAsia"/>
           <w:color w:val="000000" w:themeColor="text1"/>
         </w:rPr>
-        <w:t>教师上传课件、审核</w:t>
-      </w:r>
-      <w:r>
-        <w:rPr>
-          <w:rFonts w:hint="eastAsia"/>
-          <w:color w:val="000000" w:themeColor="text1"/>
-        </w:rPr>
-        <w:t>学生考试成绩</w:t>
-      </w:r>
-      <w:r>
-        <w:rPr>
-          <w:color w:val="000000" w:themeColor="text1"/>
-        </w:rPr>
-        <w:t xml:space="preserve"> </w:t>
-      </w:r>
+        <w:t>教师上传课件、</w:t>
+      </w:r>
+      <w:r>
+        <w:rPr>
+          <w:rFonts w:hint="eastAsia"/>
+          <w:color w:val="000000" w:themeColor="text1"/>
+        </w:rPr>
+        <w:t>审核、设置考试</w:t>
+      </w:r>
+      <w:r>
+        <w:rPr>
+          <w:rFonts w:hint="eastAsia"/>
+          <w:color w:val="000000" w:themeColor="text1"/>
+        </w:rPr>
+        <w:t>；</w:t>
+      </w:r>
+    </w:p>
+    <w:p>
+      <w:pPr>
+        <w:ind w:firstLine="420"/>
+        <w:rPr>
+          <w:color w:val="000000" w:themeColor="text1"/>
+        </w:rPr>
+      </w:pPr>
       <w:r>
         <w:rPr>
           <w:rFonts w:hint="eastAsia"/>
@@ -207,7 +224,7 @@
           <w:color w:val="000000" w:themeColor="text1"/>
           <w:highlight w:val="cyan"/>
         </w:rPr>
-        <w:t>前端</w:t>
+        <w:t>前台</w:t>
       </w:r>
     </w:p>
     <w:p>
@@ -285,13 +302,7 @@
         <w:rPr>
           <w:rFonts w:hint="eastAsia"/>
         </w:rPr>
-        <w:t>（根据报名人数计算）</w:t>
-      </w:r>
-      <w:r>
-        <w:rPr>
-          <w:rFonts w:hint="eastAsia"/>
-        </w:rPr>
-        <w:t>降序</w:t>
+        <w:t>（后台由管理员推荐）</w:t>
       </w:r>
     </w:p>
     <w:p>
@@ -369,6 +380,12 @@
         </w:rPr>
         <w:t>）</w:t>
       </w:r>
+      <w:r>
+        <w:rPr>
+          <w:rFonts w:hint="eastAsia"/>
+        </w:rPr>
+        <w:t>可第三方登陆 也可以由管理员禁用</w:t>
+      </w:r>
     </w:p>
     <w:p>
       <w:pPr>
@@ -486,6 +503,29 @@
         <w:pStyle w:val="a6"/>
         <w:numPr>
           <w:ilvl w:val="0"/>
+          <w:numId w:val="2"/>
+        </w:numPr>
+        <w:ind w:firstLineChars="0"/>
+      </w:pPr>
+      <w:r>
+        <w:rPr>
+          <w:rFonts w:hint="eastAsia"/>
+          <w:highlight w:val="yellow"/>
+        </w:rPr>
+        <w:t>广告位</w:t>
+      </w:r>
+      <w:r>
+        <w:rPr>
+          <w:rFonts w:hint="eastAsia"/>
+        </w:rPr>
+        <w:t xml:space="preserve"> 首页广告位 后台由管理员进行上传设置</w:t>
+      </w:r>
+    </w:p>
+    <w:p>
+      <w:pPr>
+        <w:pStyle w:val="a6"/>
+        <w:numPr>
+          <w:ilvl w:val="0"/>
           <w:numId w:val="1"/>
         </w:numPr>
         <w:ind w:firstLineChars="0"/>
@@ -569,14 +609,22 @@
       <w:r>
         <w:rPr>
           <w:rFonts w:hint="eastAsia"/>
-        </w:rPr>
-        <w:t>已登录的学生在课程详情下可报名参与课程，报名</w:t>
-      </w:r>
-      <w:r>
-        <w:rPr>
-          <w:rFonts w:hint="eastAsia"/>
-        </w:rPr>
-        <w:t>后可再次点击进入学习</w:t>
+          <w:highlight w:val="yellow"/>
+        </w:rPr>
+        <w:t>课程评论</w:t>
+      </w:r>
+      <w:r>
+        <w:rPr>
+          <w:rFonts w:hint="eastAsia"/>
+          <w:highlight w:val="yellow"/>
+        </w:rPr>
+        <w:t xml:space="preserve"> </w:t>
+      </w:r>
+      <w:r>
+        <w:rPr>
+          <w:rFonts w:hint="eastAsia"/>
+        </w:rPr>
+        <w:t xml:space="preserve"> 已报名（并且学习过课程）的学生可对课程就行评论（展示于课程详情页下）</w:t>
       </w:r>
     </w:p>
     <w:p>
@@ -591,28 +639,62 @@
       <w:r>
         <w:rPr>
           <w:rFonts w:hint="eastAsia"/>
-          <w:highlight w:val="yellow"/>
-        </w:rPr>
-        <w:t>课程评论</w:t>
-      </w:r>
-      <w:r>
-        <w:rPr>
-          <w:rFonts w:hint="eastAsia"/>
-          <w:highlight w:val="yellow"/>
-        </w:rPr>
-        <w:t xml:space="preserve"> </w:t>
-      </w:r>
-      <w:r>
-        <w:rPr>
-          <w:rFonts w:hint="eastAsia"/>
-        </w:rPr>
-        <w:t xml:space="preserve"> 已报名学生可对课程就行评论</w:t>
-      </w:r>
-      <w:r>
-        <w:rPr>
-          <w:rFonts w:hint="eastAsia"/>
-        </w:rPr>
-        <w:t>（展示于课程详情也下）</w:t>
+        </w:rPr>
+        <w:t>已登录的学生在课程详情</w:t>
+      </w:r>
+      <w:r>
+        <w:rPr>
+          <w:rFonts w:hint="eastAsia"/>
+        </w:rPr>
+        <w:t>下</w:t>
+      </w:r>
+      <w:r>
+        <w:rPr>
+          <w:rFonts w:hint="eastAsia"/>
+        </w:rPr>
+        <w:t>可报名参与课程</w:t>
+      </w:r>
+      <w:r>
+        <w:rPr>
+          <w:rFonts w:hint="eastAsia"/>
+        </w:rPr>
+        <w:t>（学生也可以手动</w:t>
+      </w:r>
+      <w:r>
+        <w:rPr>
+          <w:rFonts w:hint="eastAsia"/>
+        </w:rPr>
+        <w:t>取消</w:t>
+      </w:r>
+      <w:r>
+        <w:rPr>
+          <w:rFonts w:hint="eastAsia"/>
+        </w:rPr>
+        <w:t>课程）</w:t>
+      </w:r>
+      <w:r>
+        <w:rPr>
+          <w:rFonts w:hint="eastAsia"/>
+        </w:rPr>
+        <w:t>，报名</w:t>
+      </w:r>
+      <w:r>
+        <w:rPr>
+          <w:rFonts w:hint="eastAsia"/>
+        </w:rPr>
+        <w:t>后可再次点击</w:t>
+      </w:r>
+      <w:r>
+        <w:rPr>
+          <w:rFonts w:hint="eastAsia"/>
+        </w:rPr>
+        <w:t>此按钮</w:t>
+      </w:r>
+      <w:r>
+        <w:rPr>
+          <w:rFonts w:hint="eastAsia"/>
+        </w:rPr>
+        <w:t>进入学习</w:t>
       </w:r>
     </w:p>
     <w:p>
@@ -644,14 +726,7 @@
         <w:rPr>
           <w:rFonts w:hint="eastAsia"/>
         </w:rPr>
-        <w:t>页面中默认显示老师推送的历史公告 学生可点击选择章节进行学习 选择后跳入对应章节教学视频 视频不可快进快退 视频播放记忆功能 课程</w:t>
-      </w:r>
-      <w:bookmarkStart w:id="0" w:name="_GoBack"/>
-      <w:r>
-        <w:rPr>
-          <w:rFonts w:hint="eastAsia"/>
-        </w:rPr>
-        <w:t>学习页面中 可对老师发送提问（以留言方式）</w:t>
+        <w:t>页面中默认显示老师推送的历史公告 学生可点击选择章节进行学习 选择后跳入对应章节教学视频 视频不可快进 视频播放记忆功能 课程学习页面中 可对老师发送提问（以留言方式）</w:t>
       </w:r>
     </w:p>
     <w:p>
@@ -676,7 +751,6 @@
         </w:rPr>
         <w:t xml:space="preserve"> </w:t>
       </w:r>
-      <w:bookmarkEnd w:id="0"/>
       <w:r>
         <w:t xml:space="preserve"> </w:t>
       </w:r>
@@ -705,13 +779,58 @@
         <w:rPr>
           <w:rFonts w:hint="eastAsia"/>
         </w:rPr>
-        <w:t>播放完毕后可进行课程</w:t>
+        <w:t>播放完毕后可进行</w:t>
+      </w:r>
+      <w:r>
+        <w:rPr>
+          <w:rFonts w:hint="eastAsia"/>
+        </w:rPr>
+        <w:t xml:space="preserve">自主测试 </w:t>
+      </w:r>
+      <w:r>
+        <w:rPr>
+          <w:rFonts w:hint="eastAsia"/>
+        </w:rPr>
+        <w:t>课程</w:t>
       </w:r>
       <w:r>
         <w:rPr>
           <w:rFonts w:hint="eastAsia"/>
         </w:rPr>
         <w:t>考试</w:t>
+      </w:r>
+      <w:r>
+        <w:rPr>
+          <w:rFonts w:hint="eastAsia"/>
+        </w:rPr>
+        <w:t>（学生统一时间考试</w:t>
+      </w:r>
+      <w:r>
+        <w:t xml:space="preserve"> </w:t>
+      </w:r>
+      <w:r>
+        <w:rPr>
+          <w:rFonts w:hint="eastAsia"/>
+        </w:rPr>
+        <w:t>考试时间由教师设定</w:t>
+      </w:r>
+      <w:r>
+        <w:rPr>
+          <w:rFonts w:hint="eastAsia"/>
+        </w:rPr>
+        <w:t xml:space="preserve"> 或设定为自主考试</w:t>
+      </w:r>
+      <w:r>
+        <w:rPr>
+          <w:rFonts w:hint="eastAsia"/>
+        </w:rPr>
+        <w:t>）</w:t>
+      </w:r>
+      <w:r>
+        <w:rPr>
+          <w:rFonts w:hint="eastAsia"/>
+        </w:rPr>
+        <w:t>考试题主要为选择题对错题（成绩由系统审核）</w:t>
       </w:r>
     </w:p>
     <w:p>
@@ -790,18 +909,342 @@
     <w:p>
       <w:pPr>
         <w:pStyle w:val="a6"/>
-        <w:ind w:left="792" w:firstLineChars="0" w:firstLine="0"/>
-      </w:pPr>
+        <w:numPr>
+          <w:ilvl w:val="0"/>
+          <w:numId w:val="1"/>
+        </w:numPr>
+        <w:ind w:firstLineChars="0"/>
+      </w:pPr>
+      <w:r>
+        <w:rPr>
+          <w:rFonts w:hint="eastAsia"/>
+          <w:highlight w:val="cyan"/>
+        </w:rPr>
+        <w:t>个人中心</w:t>
+      </w:r>
+      <w:r>
+        <w:rPr>
+          <w:rFonts w:hint="eastAsia"/>
+        </w:rPr>
+        <w:t xml:space="preserve"> </w:t>
+      </w:r>
+      <w:r>
+        <w:t xml:space="preserve"> </w:t>
+      </w:r>
     </w:p>
     <w:p>
       <w:pPr>
         <w:pStyle w:val="a6"/>
-        <w:ind w:left="792" w:firstLineChars="0" w:firstLine="0"/>
-      </w:pPr>
-    </w:p>
-    <w:p>
-      <w:pPr>
-        <w:ind w:left="432"/>
+        <w:numPr>
+          <w:ilvl w:val="0"/>
+          <w:numId w:val="5"/>
+        </w:numPr>
+        <w:ind w:firstLineChars="0"/>
+      </w:pPr>
+      <w:r>
+        <w:rPr>
+          <w:rFonts w:hint="eastAsia"/>
+          <w:highlight w:val="yellow"/>
+        </w:rPr>
+        <w:t>我的课程</w:t>
+      </w:r>
+      <w:r>
+        <w:rPr>
+          <w:rFonts w:hint="eastAsia"/>
+        </w:rPr>
+        <w:t xml:space="preserve"> 在我的课程中展示参与课程</w:t>
+      </w:r>
+      <w:r>
+        <w:t xml:space="preserve"> </w:t>
+      </w:r>
+      <w:r>
+        <w:rPr>
+          <w:rFonts w:hint="eastAsia"/>
+        </w:rPr>
+        <w:t>并可点击直接进入该课程学习</w:t>
+      </w:r>
+    </w:p>
+    <w:p>
+      <w:pPr>
+        <w:pStyle w:val="a6"/>
+        <w:numPr>
+          <w:ilvl w:val="0"/>
+          <w:numId w:val="5"/>
+        </w:numPr>
+        <w:ind w:firstLineChars="0"/>
+      </w:pPr>
+      <w:r>
+        <w:rPr>
+          <w:rFonts w:hint="eastAsia"/>
+          <w:highlight w:val="yellow"/>
+        </w:rPr>
+        <w:t>我的学分</w:t>
+      </w:r>
+      <w:r>
+        <w:t xml:space="preserve"> </w:t>
+      </w:r>
+      <w:r>
+        <w:rPr>
+          <w:rFonts w:hint="eastAsia"/>
+        </w:rPr>
+        <w:t>展示个人积累学分</w:t>
+      </w:r>
+      <w:r>
+        <w:rPr>
+          <w:rFonts w:hint="eastAsia"/>
+        </w:rPr>
+        <w:t>（隶属每门课程）</w:t>
+      </w:r>
+      <w:r>
+        <w:rPr>
+          <w:rFonts w:hint="eastAsia"/>
+        </w:rPr>
+        <w:t>、及课程考试历史成绩、</w:t>
+      </w:r>
+      <w:r>
+        <w:rPr>
+          <w:rFonts w:hint="eastAsia"/>
+        </w:rPr>
+        <w:t>个人</w:t>
+      </w:r>
+      <w:r>
+        <w:rPr>
+          <w:rFonts w:hint="eastAsia"/>
+        </w:rPr>
+        <w:t>作业等</w:t>
+      </w:r>
+    </w:p>
+    <w:p>
+      <w:r>
+        <w:rPr>
+          <w:rFonts w:hint="eastAsia"/>
+          <w:highlight w:val="cyan"/>
+        </w:rPr>
+        <w:t>四、</w:t>
+      </w:r>
+      <w:r>
+        <w:rPr>
+          <w:rFonts w:hint="eastAsia"/>
+          <w:highlight w:val="cyan"/>
+        </w:rPr>
+        <w:t>后台管理</w:t>
+      </w:r>
+      <w:r>
+        <w:rPr>
+          <w:rFonts w:hint="eastAsia"/>
+        </w:rPr>
+        <w:t xml:space="preserve"> </w:t>
+      </w:r>
+      <w:r>
+        <w:t xml:space="preserve"> </w:t>
+      </w:r>
+    </w:p>
+    <w:p>
+      <w:pPr>
+        <w:rPr>
+          <w:rFonts w:hint="eastAsia"/>
+        </w:rPr>
+      </w:pPr>
+      <w:r>
+        <w:tab/>
+      </w:r>
+      <w:r>
+        <w:rPr>
+          <w:rFonts w:hint="eastAsia"/>
+          <w:highlight w:val="cyan"/>
+        </w:rPr>
+        <w:t>系统管理</w:t>
+      </w:r>
+    </w:p>
+    <w:p>
+      <w:pPr>
+        <w:pStyle w:val="a6"/>
+        <w:numPr>
+          <w:ilvl w:val="0"/>
+          <w:numId w:val="6"/>
+        </w:numPr>
+        <w:ind w:firstLineChars="0"/>
+      </w:pPr>
+      <w:r>
+        <w:rPr>
+          <w:rFonts w:hint="eastAsia"/>
+          <w:highlight w:val="yellow"/>
+        </w:rPr>
+        <w:t>管理教师</w:t>
+      </w:r>
+      <w:r>
+        <w:rPr>
+          <w:rFonts w:hint="eastAsia"/>
+        </w:rPr>
+        <w:t xml:space="preserve"> 对教师增删改（管理员操作功能）</w:t>
+      </w:r>
+    </w:p>
+    <w:p>
+      <w:pPr>
+        <w:pStyle w:val="a6"/>
+        <w:numPr>
+          <w:ilvl w:val="0"/>
+          <w:numId w:val="6"/>
+        </w:numPr>
+        <w:ind w:firstLineChars="0"/>
+      </w:pPr>
+      <w:r>
+        <w:rPr>
+          <w:rFonts w:hint="eastAsia"/>
+          <w:highlight w:val="yellow"/>
+        </w:rPr>
+        <w:t>管理学生</w:t>
+      </w:r>
+      <w:r>
+        <w:rPr>
+          <w:rFonts w:hint="eastAsia"/>
+        </w:rPr>
+        <w:t xml:space="preserve"> 对学生增删改 （教师管理员都可操作）</w:t>
+      </w:r>
+    </w:p>
+    <w:p>
+      <w:pPr>
+        <w:pStyle w:val="a6"/>
+        <w:numPr>
+          <w:ilvl w:val="0"/>
+          <w:numId w:val="6"/>
+        </w:numPr>
+        <w:ind w:firstLineChars="0"/>
+      </w:pPr>
+      <w:r>
+        <w:rPr>
+          <w:rFonts w:hint="eastAsia"/>
+          <w:highlight w:val="yellow"/>
+        </w:rPr>
+        <w:t>管理课程</w:t>
+      </w:r>
+      <w:r>
+        <w:rPr>
+          <w:rFonts w:hint="eastAsia"/>
+        </w:rPr>
+        <w:t xml:space="preserve"> 对课程增删改 </w:t>
+      </w:r>
+      <w:r>
+        <w:t>(</w:t>
+      </w:r>
+      <w:r>
+        <w:rPr>
+          <w:rFonts w:hint="eastAsia"/>
+        </w:rPr>
+        <w:t>教师操作</w:t>
+      </w:r>
+      <w:r>
+        <w:rPr>
+          <w:rFonts w:hint="eastAsia"/>
+        </w:rPr>
+        <w:t>、管理员可强制删除课程</w:t>
+      </w:r>
+      <w:r>
+        <w:t>)</w:t>
+      </w:r>
+    </w:p>
+    <w:p>
+      <w:pPr>
+        <w:pStyle w:val="a6"/>
+        <w:numPr>
+          <w:ilvl w:val="0"/>
+          <w:numId w:val="6"/>
+        </w:numPr>
+        <w:ind w:firstLineChars="0"/>
+      </w:pPr>
+      <w:r>
+        <w:rPr>
+          <w:rFonts w:hint="eastAsia"/>
+          <w:highlight w:val="yellow"/>
+        </w:rPr>
+        <w:lastRenderedPageBreak/>
+        <w:t>考试管理</w:t>
+      </w:r>
+      <w:r>
+        <w:rPr>
+          <w:rFonts w:hint="eastAsia"/>
+        </w:rPr>
+        <w:t xml:space="preserve"> 对考试增删改</w:t>
+      </w:r>
+      <w:r>
+        <w:t xml:space="preserve"> </w:t>
+      </w:r>
+      <w:r>
+        <w:rPr>
+          <w:rFonts w:hint="eastAsia"/>
+        </w:rPr>
+        <w:t>由教师设置考试</w:t>
+      </w:r>
+      <w:r>
+        <w:t xml:space="preserve"> </w:t>
+      </w:r>
+      <w:r>
+        <w:rPr>
+          <w:rFonts w:hint="eastAsia"/>
+        </w:rPr>
+        <w:t>如考试时间 考试试题（可选择随机抽题）</w:t>
+      </w:r>
+    </w:p>
+    <w:p>
+      <w:pPr>
+        <w:pStyle w:val="a6"/>
+        <w:numPr>
+          <w:ilvl w:val="0"/>
+          <w:numId w:val="6"/>
+        </w:numPr>
+        <w:ind w:firstLineChars="0"/>
+      </w:pPr>
+      <w:r>
+        <w:rPr>
+          <w:rFonts w:hint="eastAsia"/>
+          <w:highlight w:val="yellow"/>
+        </w:rPr>
+        <w:t>论坛管理</w:t>
+      </w:r>
+      <w:r>
+        <w:rPr>
+          <w:rFonts w:hint="eastAsia"/>
+        </w:rPr>
+        <w:t xml:space="preserve"> 对论坛帖进行管理及审核</w:t>
+      </w:r>
+      <w:bookmarkStart w:id="0" w:name="_GoBack"/>
+      <w:bookmarkEnd w:id="0"/>
+    </w:p>
+    <w:p>
+      <w:pPr>
+        <w:ind w:left="420"/>
+        <w:rPr>
+          <w:highlight w:val="cyan"/>
+        </w:rPr>
+      </w:pPr>
+      <w:r>
+        <w:rPr>
+          <w:rFonts w:hint="eastAsia"/>
+          <w:highlight w:val="cyan"/>
+        </w:rPr>
+        <w:t>权限管理</w:t>
+      </w:r>
+    </w:p>
+    <w:p>
+      <w:pPr>
+        <w:ind w:left="420"/>
+      </w:pPr>
+      <w:r>
+        <w:tab/>
+      </w:r>
+      <w:r>
+        <w:rPr>
+          <w:rFonts w:hint="eastAsia"/>
+        </w:rPr>
+        <w:t>控制用户、角色、模块、权限</w:t>
+      </w:r>
+    </w:p>
+    <w:p>
+      <w:pPr>
+        <w:ind w:left="420"/>
+        <w:rPr>
+          <w:rFonts w:hint="eastAsia"/>
+        </w:rPr>
       </w:pPr>
     </w:p>
     <w:sectPr>
@@ -817,6 +1260,95 @@
 <file path=word/numbering.xml><?xml version="1.0" encoding="utf-8"?>
 <w:numbering xmlns:wpc="http://schemas.microsoft.com/office/word/2010/wordprocessingCanvas" xmlns:cx="http://schemas.microsoft.com/office/drawing/2014/chartex" xmlns:cx1="http://schemas.microsoft.com/office/drawing/2015/9/8/chartex" xmlns:cx2="http://schemas.microsoft.com/office/drawing/2015/10/21/chartex" xmlns:cx3="http://schemas.microsoft.com/office/drawing/2016/5/9/chartex" xmlns:cx4="http://schemas.microsoft.com/office/drawing/2016/5/10/chartex" xmlns:cx5="http://schemas.microsoft.com/office/drawing/2016/5/11/chartex" xmlns:cx6="http://schemas.microsoft.com/office/drawing/2016/5/12/chartex" xmlns:cx7="http://schemas.microsoft.com/office/drawing/2016/5/13/chartex" xmlns:cx8="http://schemas.microsoft.com/office/drawing/2016/5/14/chartex" xmlns:mc="http://schemas.openxmlformats.org/markup-compatibility/2006" xmlns:aink="http://schemas.microsoft.com/office/drawing/2016/ink" xmlns:am3d="http://schemas.microsoft.com/office/drawing/2017/model3d" xmlns:o="urn:schemas-microsoft-com:office:office" xmlns:r="http://schemas.openxmlformats.org/officeDocument/2006/relationships" xmlns:m="http://schemas.openxmlformats.org/officeDocument/2006/math" xmlns:v="urn:schemas-microsoft-com:vml" xmlns:wp14="http://schemas.microsoft.com/office/word/2010/wordprocessingDrawing" xmlns:wp="http://schemas.openxmlformats.org/drawingml/2006/wordprocessingDrawing" xmlns:w10="urn:schemas-microsoft-com:office:word" xmlns:w="http://schemas.openxmlformats.org/wordprocessingml/2006/main" xmlns:w14="http://schemas.microsoft.com/office/word/2010/wordml" xmlns:w15="http://schemas.microsoft.com/office/word/2012/wordml" xmlns:w16cid="http://schemas.microsoft.com/office/word/2016/wordml/cid" xmlns:w16se="http://schemas.microsoft.com/office/word/2015/wordml/symex" xmlns:wpg="http://schemas.microsoft.com/office/word/2010/wordprocessingGroup" xmlns:wpi="http://schemas.microsoft.com/office/word/2010/wordprocessingInk" xmlns:wne="http://schemas.microsoft.com/office/word/2006/wordml" xmlns:wps="http://schemas.microsoft.com/office/word/2010/wordprocessingShape" mc:Ignorable="w14 w15 w16se w16cid wp14">
   <w:abstractNum w:abstractNumId="0" w15:restartNumberingAfterBreak="0">
+    <w:nsid w:val="006667B7"/>
+    <w:multiLevelType w:val="hybridMultilevel"/>
+    <w:tmpl w:val="83FA99BC"/>
+    <w:lvl w:ilvl="0" w:tplc="3ED6EF50">
+      <w:start w:val="1"/>
+      <w:numFmt w:val="decimal"/>
+      <w:lvlText w:val="%1."/>
+      <w:lvlJc w:val="left"/>
+      <w:pPr>
+        <w:ind w:left="1200" w:hanging="360"/>
+      </w:pPr>
+      <w:rPr>
+        <w:rFonts w:hint="default"/>
+      </w:rPr>
+    </w:lvl>
+    <w:lvl w:ilvl="1" w:tplc="04090019" w:tentative="1">
+      <w:start w:val="1"/>
+      <w:numFmt w:val="lowerLetter"/>
+      <w:lvlText w:val="%2)"/>
+      <w:lvlJc w:val="left"/>
+      <w:pPr>
+        <w:ind w:left="1680" w:hanging="420"/>
+      </w:pPr>
+    </w:lvl>
+    <w:lvl w:ilvl="2" w:tplc="0409001B" w:tentative="1">
+      <w:start w:val="1"/>
+      <w:numFmt w:val="lowerRoman"/>
+      <w:lvlText w:val="%3."/>
+      <w:lvlJc w:val="right"/>
+      <w:pPr>
+        <w:ind w:left="2100" w:hanging="420"/>
+      </w:pPr>
+    </w:lvl>
+    <w:lvl w:ilvl="3" w:tplc="0409000F" w:tentative="1">
+      <w:start w:val="1"/>
+      <w:numFmt w:val="decimal"/>
+      <w:lvlText w:val="%4."/>
+      <w:lvlJc w:val="left"/>
+      <w:pPr>
+        <w:ind w:left="2520" w:hanging="420"/>
+      </w:pPr>
+    </w:lvl>
+    <w:lvl w:ilvl="4" w:tplc="04090019" w:tentative="1">
+      <w:start w:val="1"/>
+      <w:numFmt w:val="lowerLetter"/>
+      <w:lvlText w:val="%5)"/>
+      <w:lvlJc w:val="left"/>
+      <w:pPr>
+        <w:ind w:left="2940" w:hanging="420"/>
+      </w:pPr>
+    </w:lvl>
+    <w:lvl w:ilvl="5" w:tplc="0409001B" w:tentative="1">
+      <w:start w:val="1"/>
+      <w:numFmt w:val="lowerRoman"/>
+      <w:lvlText w:val="%6."/>
+      <w:lvlJc w:val="right"/>
+      <w:pPr>
+        <w:ind w:left="3360" w:hanging="420"/>
+      </w:pPr>
+    </w:lvl>
+    <w:lvl w:ilvl="6" w:tplc="0409000F" w:tentative="1">
+      <w:start w:val="1"/>
+      <w:numFmt w:val="decimal"/>
+      <w:lvlText w:val="%7."/>
+      <w:lvlJc w:val="left"/>
+      <w:pPr>
+        <w:ind w:left="3780" w:hanging="420"/>
+      </w:pPr>
+    </w:lvl>
+    <w:lvl w:ilvl="7" w:tplc="04090019" w:tentative="1">
+      <w:start w:val="1"/>
+      <w:numFmt w:val="lowerLetter"/>
+      <w:lvlText w:val="%8)"/>
+      <w:lvlJc w:val="left"/>
+      <w:pPr>
+        <w:ind w:left="4200" w:hanging="420"/>
+      </w:pPr>
+    </w:lvl>
+    <w:lvl w:ilvl="8" w:tplc="0409001B" w:tentative="1">
+      <w:start w:val="1"/>
+      <w:numFmt w:val="lowerRoman"/>
+      <w:lvlText w:val="%9."/>
+      <w:lvlJc w:val="right"/>
+      <w:pPr>
+        <w:ind w:left="4620" w:hanging="420"/>
+      </w:pPr>
+    </w:lvl>
+  </w:abstractNum>
+  <w:abstractNum w:abstractNumId="1" w15:restartNumberingAfterBreak="0">
     <w:nsid w:val="010079B2"/>
     <w:multiLevelType w:val="hybridMultilevel"/>
     <w:tmpl w:val="D24C2CEA"/>
@@ -905,7 +1437,185 @@
       </w:pPr>
     </w:lvl>
   </w:abstractNum>
-  <w:abstractNum w:abstractNumId="1" w15:restartNumberingAfterBreak="0">
+  <w:abstractNum w:abstractNumId="2" w15:restartNumberingAfterBreak="0">
+    <w:nsid w:val="144A158B"/>
+    <w:multiLevelType w:val="hybridMultilevel"/>
+    <w:tmpl w:val="7F460216"/>
+    <w:lvl w:ilvl="0" w:tplc="B630E004">
+      <w:start w:val="1"/>
+      <w:numFmt w:val="decimal"/>
+      <w:lvlText w:val="%1."/>
+      <w:lvlJc w:val="left"/>
+      <w:pPr>
+        <w:ind w:left="780" w:hanging="360"/>
+      </w:pPr>
+      <w:rPr>
+        <w:rFonts w:hint="default"/>
+      </w:rPr>
+    </w:lvl>
+    <w:lvl w:ilvl="1" w:tplc="04090019" w:tentative="1">
+      <w:start w:val="1"/>
+      <w:numFmt w:val="lowerLetter"/>
+      <w:lvlText w:val="%2)"/>
+      <w:lvlJc w:val="left"/>
+      <w:pPr>
+        <w:ind w:left="1260" w:hanging="420"/>
+      </w:pPr>
+    </w:lvl>
+    <w:lvl w:ilvl="2" w:tplc="0409001B" w:tentative="1">
+      <w:start w:val="1"/>
+      <w:numFmt w:val="lowerRoman"/>
+      <w:lvlText w:val="%3."/>
+      <w:lvlJc w:val="right"/>
+      <w:pPr>
+        <w:ind w:left="1680" w:hanging="420"/>
+      </w:pPr>
+    </w:lvl>
+    <w:lvl w:ilvl="3" w:tplc="0409000F" w:tentative="1">
+      <w:start w:val="1"/>
+      <w:numFmt w:val="decimal"/>
+      <w:lvlText w:val="%4."/>
+      <w:lvlJc w:val="left"/>
+      <w:pPr>
+        <w:ind w:left="2100" w:hanging="420"/>
+      </w:pPr>
+    </w:lvl>
+    <w:lvl w:ilvl="4" w:tplc="04090019" w:tentative="1">
+      <w:start w:val="1"/>
+      <w:numFmt w:val="lowerLetter"/>
+      <w:lvlText w:val="%5)"/>
+      <w:lvlJc w:val="left"/>
+      <w:pPr>
+        <w:ind w:left="2520" w:hanging="420"/>
+      </w:pPr>
+    </w:lvl>
+    <w:lvl w:ilvl="5" w:tplc="0409001B" w:tentative="1">
+      <w:start w:val="1"/>
+      <w:numFmt w:val="lowerRoman"/>
+      <w:lvlText w:val="%6."/>
+      <w:lvlJc w:val="right"/>
+      <w:pPr>
+        <w:ind w:left="2940" w:hanging="420"/>
+      </w:pPr>
+    </w:lvl>
+    <w:lvl w:ilvl="6" w:tplc="0409000F" w:tentative="1">
+      <w:start w:val="1"/>
+      <w:numFmt w:val="decimal"/>
+      <w:lvlText w:val="%7."/>
+      <w:lvlJc w:val="left"/>
+      <w:pPr>
+        <w:ind w:left="3360" w:hanging="420"/>
+      </w:pPr>
+    </w:lvl>
+    <w:lvl w:ilvl="7" w:tplc="04090019" w:tentative="1">
+      <w:start w:val="1"/>
+      <w:numFmt w:val="lowerLetter"/>
+      <w:lvlText w:val="%8)"/>
+      <w:lvlJc w:val="left"/>
+      <w:pPr>
+        <w:ind w:left="3780" w:hanging="420"/>
+      </w:pPr>
+    </w:lvl>
+    <w:lvl w:ilvl="8" w:tplc="0409001B" w:tentative="1">
+      <w:start w:val="1"/>
+      <w:numFmt w:val="lowerRoman"/>
+      <w:lvlText w:val="%9."/>
+      <w:lvlJc w:val="right"/>
+      <w:pPr>
+        <w:ind w:left="4200" w:hanging="420"/>
+      </w:pPr>
+    </w:lvl>
+  </w:abstractNum>
+  <w:abstractNum w:abstractNumId="3" w15:restartNumberingAfterBreak="0">
+    <w:nsid w:val="450642DA"/>
+    <w:multiLevelType w:val="hybridMultilevel"/>
+    <w:tmpl w:val="597E91AE"/>
+    <w:lvl w:ilvl="0" w:tplc="3422810E">
+      <w:start w:val="1"/>
+      <w:numFmt w:val="decimal"/>
+      <w:lvlText w:val="%1."/>
+      <w:lvlJc w:val="left"/>
+      <w:pPr>
+        <w:ind w:left="780" w:hanging="360"/>
+      </w:pPr>
+      <w:rPr>
+        <w:rFonts w:hint="default"/>
+      </w:rPr>
+    </w:lvl>
+    <w:lvl w:ilvl="1" w:tplc="04090019" w:tentative="1">
+      <w:start w:val="1"/>
+      <w:numFmt w:val="lowerLetter"/>
+      <w:lvlText w:val="%2)"/>
+      <w:lvlJc w:val="left"/>
+      <w:pPr>
+        <w:ind w:left="1260" w:hanging="420"/>
+      </w:pPr>
+    </w:lvl>
+    <w:lvl w:ilvl="2" w:tplc="0409001B" w:tentative="1">
+      <w:start w:val="1"/>
+      <w:numFmt w:val="lowerRoman"/>
+      <w:lvlText w:val="%3."/>
+      <w:lvlJc w:val="right"/>
+      <w:pPr>
+        <w:ind w:left="1680" w:hanging="420"/>
+      </w:pPr>
+    </w:lvl>
+    <w:lvl w:ilvl="3" w:tplc="0409000F" w:tentative="1">
+      <w:start w:val="1"/>
+      <w:numFmt w:val="decimal"/>
+      <w:lvlText w:val="%4."/>
+      <w:lvlJc w:val="left"/>
+      <w:pPr>
+        <w:ind w:left="2100" w:hanging="420"/>
+      </w:pPr>
+    </w:lvl>
+    <w:lvl w:ilvl="4" w:tplc="04090019" w:tentative="1">
+      <w:start w:val="1"/>
+      <w:numFmt w:val="lowerLetter"/>
+      <w:lvlText w:val="%5)"/>
+      <w:lvlJc w:val="left"/>
+      <w:pPr>
+        <w:ind w:left="2520" w:hanging="420"/>
+      </w:pPr>
+    </w:lvl>
+    <w:lvl w:ilvl="5" w:tplc="0409001B" w:tentative="1">
+      <w:start w:val="1"/>
+      <w:numFmt w:val="lowerRoman"/>
+      <w:lvlText w:val="%6."/>
+      <w:lvlJc w:val="right"/>
+      <w:pPr>
+        <w:ind w:left="2940" w:hanging="420"/>
+      </w:pPr>
+    </w:lvl>
+    <w:lvl w:ilvl="6" w:tplc="0409000F" w:tentative="1">
+      <w:start w:val="1"/>
+      <w:numFmt w:val="decimal"/>
+      <w:lvlText w:val="%7."/>
+      <w:lvlJc w:val="left"/>
+      <w:pPr>
+        <w:ind w:left="3360" w:hanging="420"/>
+      </w:pPr>
+    </w:lvl>
+    <w:lvl w:ilvl="7" w:tplc="04090019" w:tentative="1">
+      <w:start w:val="1"/>
+      <w:numFmt w:val="lowerLetter"/>
+      <w:lvlText w:val="%8)"/>
+      <w:lvlJc w:val="left"/>
+      <w:pPr>
+        <w:ind w:left="3780" w:hanging="420"/>
+      </w:pPr>
+    </w:lvl>
+    <w:lvl w:ilvl="8" w:tplc="0409001B" w:tentative="1">
+      <w:start w:val="1"/>
+      <w:numFmt w:val="lowerRoman"/>
+      <w:lvlText w:val="%9."/>
+      <w:lvlJc w:val="right"/>
+      <w:pPr>
+        <w:ind w:left="4200" w:hanging="420"/>
+      </w:pPr>
+    </w:lvl>
+  </w:abstractNum>
+  <w:abstractNum w:abstractNumId="4" w15:restartNumberingAfterBreak="0">
     <w:nsid w:val="4DA8615C"/>
     <w:multiLevelType w:val="hybridMultilevel"/>
     <w:tmpl w:val="560EC8C4"/>
@@ -994,7 +1704,7 @@
       </w:pPr>
     </w:lvl>
   </w:abstractNum>
-  <w:abstractNum w:abstractNumId="2" w15:restartNumberingAfterBreak="0">
+  <w:abstractNum w:abstractNumId="5" w15:restartNumberingAfterBreak="0">
     <w:nsid w:val="7D783D18"/>
     <w:multiLevelType w:val="hybridMultilevel"/>
     <w:tmpl w:val="8104DC2E"/>
@@ -1084,13 +1794,22 @@
     </w:lvl>
   </w:abstractNum>
   <w:num w:numId="1">
+    <w:abstractNumId w:val="5"/>
+  </w:num>
+  <w:num w:numId="2">
+    <w:abstractNumId w:val="1"/>
+  </w:num>
+  <w:num w:numId="3">
+    <w:abstractNumId w:val="4"/>
+  </w:num>
+  <w:num w:numId="4">
+    <w:abstractNumId w:val="0"/>
+  </w:num>
+  <w:num w:numId="5">
     <w:abstractNumId w:val="2"/>
   </w:num>
-  <w:num w:numId="2">
-    <w:abstractNumId w:val="0"/>
-  </w:num>
-  <w:num w:numId="3">
-    <w:abstractNumId w:val="1"/>
+  <w:num w:numId="6">
+    <w:abstractNumId w:val="3"/>
   </w:num>
 </w:numbering>
 </file>
